--- a/adb/adb.docx
+++ b/adb/adb.docx
@@ -12,7 +12,7 @@
           <w:lang w:val="en-US" w:eastAsia="zh-CN" w:bidi="ar-SA"/>
           <w14:ligatures w14:val="standardContextual"/>
         </w:rPr>
-        <w:id w:val="147462698"/>
+        <w:id w:val="147467399"/>
         <w15:color w:val="DBDBDB"/>
         <w:docPartObj>
           <w:docPartGallery w:val="Table of Contents"/>
@@ -36,7 +36,7 @@
         </w:p>
         <w:p>
           <w:pPr>
-            <w:pStyle w:val="7"/>
+            <w:pStyle w:val="12"/>
             <w:tabs>
               <w:tab w:val="right" w:leader="dot" w:pos="8306"/>
             </w:tabs>
@@ -54,7 +54,7 @@
             <w:fldChar w:fldCharType="begin"/>
           </w:r>
           <w:r>
-            <w:instrText xml:space="preserve"> HYPERLINK \l _Toc23325 </w:instrText>
+            <w:instrText xml:space="preserve"> HYPERLINK \l _Toc2474 </w:instrText>
           </w:r>
           <w:r>
             <w:fldChar w:fldCharType="separate"/>
@@ -79,7 +79,7 @@
             <w:fldChar w:fldCharType="begin"/>
           </w:r>
           <w:r>
-            <w:instrText xml:space="preserve"> PAGEREF _Toc23325 \h </w:instrText>
+            <w:instrText xml:space="preserve"> PAGEREF _Toc2474 \h </w:instrText>
           </w:r>
           <w:r>
             <w:fldChar w:fldCharType="separate"/>
@@ -96,7 +96,7 @@
         </w:p>
         <w:p>
           <w:pPr>
-            <w:pStyle w:val="7"/>
+            <w:pStyle w:val="12"/>
             <w:tabs>
               <w:tab w:val="right" w:leader="dot" w:pos="8306"/>
             </w:tabs>
@@ -105,7 +105,7 @@
             <w:fldChar w:fldCharType="begin"/>
           </w:r>
           <w:r>
-            <w:instrText xml:space="preserve"> HYPERLINK \l _Toc7422 </w:instrText>
+            <w:instrText xml:space="preserve"> HYPERLINK \l _Toc30914 </w:instrText>
           </w:r>
           <w:r>
             <w:fldChar w:fldCharType="separate"/>
@@ -130,7 +130,7 @@
             <w:fldChar w:fldCharType="begin"/>
           </w:r>
           <w:r>
-            <w:instrText xml:space="preserve"> PAGEREF _Toc7422 \h </w:instrText>
+            <w:instrText xml:space="preserve"> PAGEREF _Toc30914 \h </w:instrText>
           </w:r>
           <w:r>
             <w:fldChar w:fldCharType="separate"/>
@@ -147,7 +147,7 @@
         </w:p>
         <w:p>
           <w:pPr>
-            <w:pStyle w:val="7"/>
+            <w:pStyle w:val="12"/>
             <w:tabs>
               <w:tab w:val="right" w:leader="dot" w:pos="8306"/>
             </w:tabs>
@@ -156,7 +156,7 @@
             <w:fldChar w:fldCharType="begin"/>
           </w:r>
           <w:r>
-            <w:instrText xml:space="preserve"> HYPERLINK \l _Toc28672 </w:instrText>
+            <w:instrText xml:space="preserve"> HYPERLINK \l _Toc19442 </w:instrText>
           </w:r>
           <w:r>
             <w:fldChar w:fldCharType="separate"/>
@@ -181,7 +181,7 @@
             <w:fldChar w:fldCharType="begin"/>
           </w:r>
           <w:r>
-            <w:instrText xml:space="preserve"> PAGEREF _Toc28672 \h </w:instrText>
+            <w:instrText xml:space="preserve"> PAGEREF _Toc19442 \h </w:instrText>
           </w:r>
           <w:r>
             <w:fldChar w:fldCharType="separate"/>
@@ -198,7 +198,7 @@
         </w:p>
         <w:p>
           <w:pPr>
-            <w:pStyle w:val="7"/>
+            <w:pStyle w:val="12"/>
             <w:tabs>
               <w:tab w:val="right" w:leader="dot" w:pos="8306"/>
             </w:tabs>
@@ -207,7 +207,7 @@
             <w:fldChar w:fldCharType="begin"/>
           </w:r>
           <w:r>
-            <w:instrText xml:space="preserve"> HYPERLINK \l _Toc2938 </w:instrText>
+            <w:instrText xml:space="preserve"> HYPERLINK \l _Toc14699 </w:instrText>
           </w:r>
           <w:r>
             <w:fldChar w:fldCharType="separate"/>
@@ -232,7 +232,7 @@
             <w:fldChar w:fldCharType="begin"/>
           </w:r>
           <w:r>
-            <w:instrText xml:space="preserve"> PAGEREF _Toc2938 \h </w:instrText>
+            <w:instrText xml:space="preserve"> PAGEREF _Toc14699 \h </w:instrText>
           </w:r>
           <w:r>
             <w:fldChar w:fldCharType="separate"/>
@@ -249,7 +249,7 @@
         </w:p>
         <w:p>
           <w:pPr>
-            <w:pStyle w:val="7"/>
+            <w:pStyle w:val="12"/>
             <w:tabs>
               <w:tab w:val="right" w:leader="dot" w:pos="8306"/>
             </w:tabs>
@@ -258,7 +258,7 @@
             <w:fldChar w:fldCharType="begin"/>
           </w:r>
           <w:r>
-            <w:instrText xml:space="preserve"> HYPERLINK \l _Toc8248 </w:instrText>
+            <w:instrText xml:space="preserve"> HYPERLINK \l _Toc8852 </w:instrText>
           </w:r>
           <w:r>
             <w:fldChar w:fldCharType="separate"/>
@@ -277,7 +277,7 @@
             <w:fldChar w:fldCharType="begin"/>
           </w:r>
           <w:r>
-            <w:instrText xml:space="preserve"> PAGEREF _Toc8248 \h </w:instrText>
+            <w:instrText xml:space="preserve"> PAGEREF _Toc8852 \h </w:instrText>
           </w:r>
           <w:r>
             <w:fldChar w:fldCharType="separate"/>
@@ -294,7 +294,7 @@
         </w:p>
         <w:p>
           <w:pPr>
-            <w:pStyle w:val="7"/>
+            <w:pStyle w:val="12"/>
             <w:tabs>
               <w:tab w:val="right" w:leader="dot" w:pos="8306"/>
             </w:tabs>
@@ -303,7 +303,7 @@
             <w:fldChar w:fldCharType="begin"/>
           </w:r>
           <w:r>
-            <w:instrText xml:space="preserve"> HYPERLINK \l _Toc32364 </w:instrText>
+            <w:instrText xml:space="preserve"> HYPERLINK \l _Toc24146 </w:instrText>
           </w:r>
           <w:r>
             <w:fldChar w:fldCharType="separate"/>
@@ -332,7 +332,7 @@
             <w:fldChar w:fldCharType="begin"/>
           </w:r>
           <w:r>
-            <w:instrText xml:space="preserve"> PAGEREF _Toc32364 \h </w:instrText>
+            <w:instrText xml:space="preserve"> PAGEREF _Toc24146 \h </w:instrText>
           </w:r>
           <w:r>
             <w:fldChar w:fldCharType="separate"/>
@@ -349,7 +349,7 @@
         </w:p>
         <w:p>
           <w:pPr>
-            <w:pStyle w:val="7"/>
+            <w:pStyle w:val="12"/>
             <w:tabs>
               <w:tab w:val="right" w:leader="dot" w:pos="8306"/>
             </w:tabs>
@@ -358,7 +358,7 @@
             <w:fldChar w:fldCharType="begin"/>
           </w:r>
           <w:r>
-            <w:instrText xml:space="preserve"> HYPERLINK \l _Toc22714 </w:instrText>
+            <w:instrText xml:space="preserve"> HYPERLINK \l _Toc24987 </w:instrText>
           </w:r>
           <w:r>
             <w:fldChar w:fldCharType="separate"/>
@@ -377,7 +377,7 @@
             <w:fldChar w:fldCharType="begin"/>
           </w:r>
           <w:r>
-            <w:instrText xml:space="preserve"> PAGEREF _Toc22714 \h </w:instrText>
+            <w:instrText xml:space="preserve"> PAGEREF _Toc24987 \h </w:instrText>
           </w:r>
           <w:r>
             <w:fldChar w:fldCharType="separate"/>
@@ -394,7 +394,7 @@
         </w:p>
         <w:p>
           <w:pPr>
-            <w:pStyle w:val="7"/>
+            <w:pStyle w:val="12"/>
             <w:tabs>
               <w:tab w:val="right" w:leader="dot" w:pos="8306"/>
             </w:tabs>
@@ -403,7 +403,7 @@
             <w:fldChar w:fldCharType="begin"/>
           </w:r>
           <w:r>
-            <w:instrText xml:space="preserve"> HYPERLINK \l _Toc19585 </w:instrText>
+            <w:instrText xml:space="preserve"> HYPERLINK \l _Toc8099 </w:instrText>
           </w:r>
           <w:r>
             <w:fldChar w:fldCharType="separate"/>
@@ -422,7 +422,7 @@
             <w:fldChar w:fldCharType="begin"/>
           </w:r>
           <w:r>
-            <w:instrText xml:space="preserve"> PAGEREF _Toc19585 \h </w:instrText>
+            <w:instrText xml:space="preserve"> PAGEREF _Toc8099 \h </w:instrText>
           </w:r>
           <w:r>
             <w:fldChar w:fldCharType="separate"/>
@@ -439,7 +439,7 @@
         </w:p>
         <w:p>
           <w:pPr>
-            <w:pStyle w:val="7"/>
+            <w:pStyle w:val="12"/>
             <w:tabs>
               <w:tab w:val="right" w:leader="dot" w:pos="8306"/>
             </w:tabs>
@@ -448,7 +448,7 @@
             <w:fldChar w:fldCharType="begin"/>
           </w:r>
           <w:r>
-            <w:instrText xml:space="preserve"> HYPERLINK \l _Toc1220 </w:instrText>
+            <w:instrText xml:space="preserve"> HYPERLINK \l _Toc2961 </w:instrText>
           </w:r>
           <w:r>
             <w:fldChar w:fldCharType="separate"/>
@@ -467,7 +467,7 @@
             <w:fldChar w:fldCharType="begin"/>
           </w:r>
           <w:r>
-            <w:instrText xml:space="preserve"> PAGEREF _Toc1220 \h </w:instrText>
+            <w:instrText xml:space="preserve"> PAGEREF _Toc2961 \h </w:instrText>
           </w:r>
           <w:r>
             <w:fldChar w:fldCharType="separate"/>
@@ -484,7 +484,7 @@
         </w:p>
         <w:p>
           <w:pPr>
-            <w:pStyle w:val="7"/>
+            <w:pStyle w:val="12"/>
             <w:tabs>
               <w:tab w:val="right" w:leader="dot" w:pos="8306"/>
             </w:tabs>
@@ -493,7 +493,7 @@
             <w:fldChar w:fldCharType="begin"/>
           </w:r>
           <w:r>
-            <w:instrText xml:space="preserve"> HYPERLINK \l _Toc3624 </w:instrText>
+            <w:instrText xml:space="preserve"> HYPERLINK \l _Toc7334 </w:instrText>
           </w:r>
           <w:r>
             <w:fldChar w:fldCharType="separate"/>
@@ -512,7 +512,7 @@
             <w:fldChar w:fldCharType="begin"/>
           </w:r>
           <w:r>
-            <w:instrText xml:space="preserve"> PAGEREF _Toc3624 \h </w:instrText>
+            <w:instrText xml:space="preserve"> PAGEREF _Toc7334 \h </w:instrText>
           </w:r>
           <w:r>
             <w:fldChar w:fldCharType="separate"/>
@@ -529,7 +529,7 @@
         </w:p>
         <w:p>
           <w:pPr>
-            <w:pStyle w:val="7"/>
+            <w:pStyle w:val="12"/>
             <w:tabs>
               <w:tab w:val="right" w:leader="dot" w:pos="8306"/>
             </w:tabs>
@@ -538,7 +538,7 @@
             <w:fldChar w:fldCharType="begin"/>
           </w:r>
           <w:r>
-            <w:instrText xml:space="preserve"> HYPERLINK \l _Toc21669 </w:instrText>
+            <w:instrText xml:space="preserve"> HYPERLINK \l _Toc22005 </w:instrText>
           </w:r>
           <w:r>
             <w:fldChar w:fldCharType="separate"/>
@@ -563,7 +563,7 @@
             <w:fldChar w:fldCharType="begin"/>
           </w:r>
           <w:r>
-            <w:instrText xml:space="preserve"> PAGEREF _Toc21669 \h </w:instrText>
+            <w:instrText xml:space="preserve"> PAGEREF _Toc22005 \h </w:instrText>
           </w:r>
           <w:r>
             <w:fldChar w:fldCharType="separate"/>
@@ -580,7 +580,7 @@
         </w:p>
         <w:p>
           <w:pPr>
-            <w:pStyle w:val="7"/>
+            <w:pStyle w:val="12"/>
             <w:tabs>
               <w:tab w:val="right" w:leader="dot" w:pos="8306"/>
             </w:tabs>
@@ -589,23 +589,79 @@
             <w:fldChar w:fldCharType="begin"/>
           </w:r>
           <w:r>
-            <w:instrText xml:space="preserve"> HYPERLINK \l _Toc11680 </w:instrText>
-          </w:r>
-          <w:r>
-            <w:fldChar w:fldCharType="separate"/>
+            <w:instrText xml:space="preserve"> HYPERLINK \l _Toc25298 </w:instrText>
+          </w:r>
+          <w:r>
+            <w:fldChar w:fldCharType="separate"/>
+          </w:r>
+          <w:r>
+            <w:rPr>
+              <w:rFonts w:hint="default"/>
+              <w:lang w:val="en-US" w:eastAsia="zh-CN"/>
+            </w:rPr>
+            <w:t xml:space="preserve">13、 </w:t>
           </w:r>
           <w:r>
             <w:rPr>
               <w:rFonts w:hint="eastAsia"/>
               <w:lang w:val="en-US" w:eastAsia="zh-CN"/>
             </w:rPr>
-            <w:t>12、</w:t>
+            <w:t>重启设备</w:t>
+          </w:r>
+          <w:r>
+            <w:tab/>
+          </w:r>
+          <w:r>
+            <w:fldChar w:fldCharType="begin"/>
+          </w:r>
+          <w:r>
+            <w:instrText xml:space="preserve"> PAGEREF _Toc25298 \h </w:instrText>
+          </w:r>
+          <w:r>
+            <w:fldChar w:fldCharType="separate"/>
+          </w:r>
+          <w:r>
+            <w:t>3</w:t>
+          </w:r>
+          <w:r>
+            <w:fldChar w:fldCharType="end"/>
+          </w:r>
+          <w:r>
+            <w:fldChar w:fldCharType="end"/>
+          </w:r>
+        </w:p>
+        <w:p>
+          <w:pPr>
+            <w:pStyle w:val="12"/>
+            <w:tabs>
+              <w:tab w:val="right" w:leader="dot" w:pos="8306"/>
+            </w:tabs>
+          </w:pPr>
+          <w:r>
+            <w:fldChar w:fldCharType="begin"/>
+          </w:r>
+          <w:r>
+            <w:instrText xml:space="preserve"> HYPERLINK \l _Toc22159 </w:instrText>
+          </w:r>
+          <w:r>
+            <w:fldChar w:fldCharType="separate"/>
           </w:r>
           <w:r>
             <w:rPr>
               <w:rFonts w:hint="eastAsia"/>
+              <w:lang w:val="en-US" w:eastAsia="zh-CN"/>
             </w:rPr>
-            <w:t>adb-server 的开启与关闭</w:t>
+            <w:t>14、</w:t>
+          </w:r>
+          <w:r>
+            <w:rPr>
+              <w:rFonts w:ascii="宋体" w:hAnsi="宋体" w:eastAsia="宋体" w:cs="宋体"/>
+              <w:kern w:val="0"/>
+              <w:szCs w:val="21"/>
+              <w:lang w:val="en-US" w:eastAsia="zh-CN" w:bidi="ar"/>
+              <w14:ligatures w14:val="standardContextual"/>
+            </w:rPr>
+            <w:t>设置文件读写权限</w:t>
           </w:r>
           <w:r>
             <w:tab/>
@@ -614,13 +670,211 @@
             <w:fldChar w:fldCharType="begin"/>
           </w:r>
           <w:r>
-            <w:instrText xml:space="preserve"> PAGEREF _Toc11680 \h </w:instrText>
+            <w:instrText xml:space="preserve"> PAGEREF _Toc22159 \h </w:instrText>
           </w:r>
           <w:r>
             <w:fldChar w:fldCharType="separate"/>
           </w:r>
           <w:r>
             <w:t>3</w:t>
+          </w:r>
+          <w:r>
+            <w:fldChar w:fldCharType="end"/>
+          </w:r>
+          <w:r>
+            <w:fldChar w:fldCharType="end"/>
+          </w:r>
+        </w:p>
+        <w:p>
+          <w:pPr>
+            <w:pStyle w:val="12"/>
+            <w:tabs>
+              <w:tab w:val="right" w:leader="dot" w:pos="8306"/>
+            </w:tabs>
+          </w:pPr>
+          <w:r>
+            <w:fldChar w:fldCharType="begin"/>
+          </w:r>
+          <w:r>
+            <w:instrText xml:space="preserve"> HYPERLINK \l _Toc7755 </w:instrText>
+          </w:r>
+          <w:r>
+            <w:fldChar w:fldCharType="separate"/>
+          </w:r>
+          <w:r>
+            <w:rPr>
+              <w:lang w:val="en-US" w:eastAsia="zh-CN"/>
+            </w:rPr>
+            <w:t>1</w:t>
+          </w:r>
+          <w:r>
+            <w:rPr>
+              <w:rFonts w:hint="eastAsia"/>
+              <w:lang w:val="en-US" w:eastAsia="zh-CN"/>
+            </w:rPr>
+            <w:t>5、</w:t>
+          </w:r>
+          <w:r>
+            <w:rPr>
+              <w:lang w:val="en-US" w:eastAsia="zh-CN"/>
+            </w:rPr>
+            <w:t>创建目录</w:t>
+          </w:r>
+          <w:r>
+            <w:tab/>
+          </w:r>
+          <w:r>
+            <w:fldChar w:fldCharType="begin"/>
+          </w:r>
+          <w:r>
+            <w:instrText xml:space="preserve"> PAGEREF _Toc7755 \h </w:instrText>
+          </w:r>
+          <w:r>
+            <w:fldChar w:fldCharType="separate"/>
+          </w:r>
+          <w:r>
+            <w:t>3</w:t>
+          </w:r>
+          <w:r>
+            <w:fldChar w:fldCharType="end"/>
+          </w:r>
+          <w:r>
+            <w:fldChar w:fldCharType="end"/>
+          </w:r>
+        </w:p>
+        <w:p>
+          <w:pPr>
+            <w:pStyle w:val="12"/>
+            <w:tabs>
+              <w:tab w:val="right" w:leader="dot" w:pos="8306"/>
+            </w:tabs>
+          </w:pPr>
+          <w:r>
+            <w:fldChar w:fldCharType="begin"/>
+          </w:r>
+          <w:r>
+            <w:instrText xml:space="preserve"> HYPERLINK \l _Toc18538 </w:instrText>
+          </w:r>
+          <w:r>
+            <w:fldChar w:fldCharType="separate"/>
+          </w:r>
+          <w:r>
+            <w:rPr>
+              <w:rFonts w:hint="eastAsia"/>
+              <w:lang w:val="en-US" w:eastAsia="zh-CN"/>
+            </w:rPr>
+            <w:t>16、安装、卸载</w:t>
+          </w:r>
+          <w:r>
+            <w:tab/>
+          </w:r>
+          <w:r>
+            <w:fldChar w:fldCharType="begin"/>
+          </w:r>
+          <w:r>
+            <w:instrText xml:space="preserve"> PAGEREF _Toc18538 \h </w:instrText>
+          </w:r>
+          <w:r>
+            <w:fldChar w:fldCharType="separate"/>
+          </w:r>
+          <w:r>
+            <w:t>3</w:t>
+          </w:r>
+          <w:r>
+            <w:fldChar w:fldCharType="end"/>
+          </w:r>
+          <w:r>
+            <w:fldChar w:fldCharType="end"/>
+          </w:r>
+        </w:p>
+        <w:p>
+          <w:pPr>
+            <w:pStyle w:val="12"/>
+            <w:tabs>
+              <w:tab w:val="right" w:leader="dot" w:pos="8306"/>
+            </w:tabs>
+          </w:pPr>
+          <w:r>
+            <w:fldChar w:fldCharType="begin"/>
+          </w:r>
+          <w:r>
+            <w:instrText xml:space="preserve"> HYPERLINK \l _Toc18312 </w:instrText>
+          </w:r>
+          <w:r>
+            <w:fldChar w:fldCharType="separate"/>
+          </w:r>
+          <w:r>
+            <w:rPr>
+              <w:rFonts w:hint="eastAsia"/>
+              <w:lang w:val="en-US" w:eastAsia="zh-CN"/>
+            </w:rPr>
+            <w:t>17、</w:t>
+          </w:r>
+          <w:r>
+            <w:rPr>
+              <w:lang w:val="en-US" w:eastAsia="zh-CN"/>
+            </w:rPr>
+            <w:t>数据库导出</w:t>
+          </w:r>
+          <w:r>
+            <w:tab/>
+          </w:r>
+          <w:r>
+            <w:fldChar w:fldCharType="begin"/>
+          </w:r>
+          <w:r>
+            <w:instrText xml:space="preserve"> PAGEREF _Toc18312 \h </w:instrText>
+          </w:r>
+          <w:r>
+            <w:fldChar w:fldCharType="separate"/>
+          </w:r>
+          <w:r>
+            <w:t>4</w:t>
+          </w:r>
+          <w:r>
+            <w:fldChar w:fldCharType="end"/>
+          </w:r>
+          <w:r>
+            <w:fldChar w:fldCharType="end"/>
+          </w:r>
+        </w:p>
+        <w:p>
+          <w:pPr>
+            <w:pStyle w:val="12"/>
+            <w:tabs>
+              <w:tab w:val="right" w:leader="dot" w:pos="8306"/>
+            </w:tabs>
+          </w:pPr>
+          <w:r>
+            <w:fldChar w:fldCharType="begin"/>
+          </w:r>
+          <w:r>
+            <w:instrText xml:space="preserve"> HYPERLINK \l _Toc3436 </w:instrText>
+          </w:r>
+          <w:r>
+            <w:fldChar w:fldCharType="separate"/>
+          </w:r>
+          <w:r>
+            <w:rPr>
+              <w:rFonts w:hint="eastAsia"/>
+              <w:lang w:val="en-US" w:eastAsia="zh-CN"/>
+            </w:rPr>
+            <w:t>18、 连接IP、断连</w:t>
+          </w:r>
+          <w:r>
+            <w:tab/>
+          </w:r>
+          <w:r>
+            <w:fldChar w:fldCharType="begin"/>
+          </w:r>
+          <w:r>
+            <w:instrText xml:space="preserve"> PAGEREF _Toc3436 \h </w:instrText>
+          </w:r>
+          <w:r>
+            <w:fldChar w:fldCharType="separate"/>
+          </w:r>
+          <w:r>
+            <w:t>4</w:t>
           </w:r>
           <w:r>
             <w:fldChar w:fldCharType="end"/>
@@ -653,13 +907,14 @@
       <w:pPr>
         <w:pStyle w:val="6"/>
         <w:numPr>
+          <w:ilvl w:val="0"/>
           <w:numId w:val="0"/>
         </w:numPr>
         <w:bidi w:val="0"/>
         <w:ind w:leftChars="0"/>
         <w:outlineLvl w:val="0"/>
       </w:pPr>
-      <w:bookmarkStart w:id="0" w:name="_Toc23325"/>
+      <w:bookmarkStart w:id="0" w:name="_Toc2474"/>
       <w:r>
         <w:rPr>
           <w:rFonts w:hint="eastAsia"/>
@@ -702,7 +957,7 @@
           <w:rFonts w:hint="eastAsia"/>
         </w:rPr>
       </w:pPr>
-      <w:bookmarkStart w:id="1" w:name="_Toc7422"/>
+      <w:bookmarkStart w:id="1" w:name="_Toc30914"/>
       <w:r>
         <w:rPr>
           <w:rFonts w:hint="eastAsia"/>
@@ -745,8 +1000,6 @@
         </w:rPr>
         <w:t>dumpsys package com.rockchip.devicetest|grep versionName</w:t>
       </w:r>
-      <w:bookmarkStart w:id="12" w:name="_GoBack"/>
-      <w:bookmarkEnd w:id="12"/>
     </w:p>
     <w:p>
       <w:pPr>
@@ -757,7 +1010,7 @@
           <w:rFonts w:hint="eastAsia"/>
         </w:rPr>
       </w:pPr>
-      <w:bookmarkStart w:id="2" w:name="_Toc28672"/>
+      <w:bookmarkStart w:id="2" w:name="_Toc19442"/>
       <w:r>
         <w:rPr>
           <w:rFonts w:hint="eastAsia"/>
@@ -796,7 +1049,7 @@
           <w:rFonts w:hint="eastAsia"/>
         </w:rPr>
       </w:pPr>
-      <w:bookmarkStart w:id="3" w:name="_Toc2938"/>
+      <w:bookmarkStart w:id="3" w:name="_Toc14699"/>
       <w:r>
         <w:rPr>
           <w:rFonts w:hint="eastAsia"/>
@@ -912,7 +1165,7 @@
           <w:lang w:val="en-US" w:eastAsia="zh-CN"/>
         </w:rPr>
       </w:pPr>
-      <w:bookmarkStart w:id="4" w:name="_Toc8248"/>
+      <w:bookmarkStart w:id="4" w:name="_Toc8852"/>
       <w:r>
         <w:rPr>
           <w:rFonts w:hint="eastAsia"/>
@@ -1016,7 +1269,7 @@
           <w:lang w:val="en-US" w:eastAsia="zh-CN"/>
         </w:rPr>
       </w:pPr>
-      <w:bookmarkStart w:id="5" w:name="_Toc32364"/>
+      <w:bookmarkStart w:id="5" w:name="_Toc24146"/>
       <w:r>
         <w:rPr>
           <w:rFonts w:hint="eastAsia" w:ascii="Arial" w:hAnsi="Arial" w:eastAsia="黑体" w:cstheme="minorBidi"/>
@@ -1041,6 +1294,7 @@
     <w:p>
       <w:pPr>
         <w:numPr>
+          <w:ilvl w:val="0"/>
           <w:numId w:val="0"/>
         </w:numPr>
         <w:bidi w:val="0"/>
@@ -1082,7 +1336,7 @@
           <w:lang w:val="en-US" w:eastAsia="zh-CN"/>
         </w:rPr>
       </w:pPr>
-      <w:bookmarkStart w:id="6" w:name="_Toc22714"/>
+      <w:bookmarkStart w:id="6" w:name="_Toc24987"/>
       <w:r>
         <w:rPr>
           <w:rFonts w:hint="eastAsia"/>
@@ -1219,7 +1473,7 @@
           <w:lang w:val="en-US" w:eastAsia="zh-CN"/>
         </w:rPr>
       </w:pPr>
-      <w:bookmarkStart w:id="7" w:name="_Toc19585"/>
+      <w:bookmarkStart w:id="7" w:name="_Toc8099"/>
       <w:r>
         <w:rPr>
           <w:rFonts w:hint="eastAsia"/>
@@ -1279,6 +1533,7 @@
     <w:p>
       <w:pPr>
         <w:numPr>
+          <w:ilvl w:val="0"/>
           <w:numId w:val="0"/>
         </w:numPr>
         <w:rPr>
@@ -1417,7 +1672,7 @@
           <w:lang w:val="en-US" w:eastAsia="zh-CN"/>
         </w:rPr>
       </w:pPr>
-      <w:bookmarkStart w:id="8" w:name="_Toc1220"/>
+      <w:bookmarkStart w:id="8" w:name="_Toc2961"/>
       <w:r>
         <w:rPr>
           <w:rFonts w:hint="eastAsia"/>
@@ -1430,6 +1685,7 @@
     <w:p>
       <w:pPr>
         <w:numPr>
+          <w:ilvl w:val="0"/>
           <w:numId w:val="0"/>
         </w:numPr>
         <w:bidi w:val="0"/>
@@ -1455,7 +1711,7 @@
           <w:lang w:val="en-US" w:eastAsia="zh-CN"/>
         </w:rPr>
       </w:pPr>
-      <w:bookmarkStart w:id="9" w:name="_Toc3624"/>
+      <w:bookmarkStart w:id="9" w:name="_Toc7334"/>
       <w:r>
         <w:rPr>
           <w:rFonts w:hint="eastAsia"/>
@@ -1494,7 +1750,7 @@
           <w:rFonts w:hint="eastAsia"/>
         </w:rPr>
       </w:pPr>
-      <w:bookmarkStart w:id="10" w:name="_Toc21669"/>
+      <w:bookmarkStart w:id="10" w:name="_Toc22005"/>
       <w:r>
         <w:rPr>
           <w:rFonts w:hint="eastAsia"/>
@@ -1536,21 +1792,148 @@
         <w:outlineLvl w:val="0"/>
         <w:rPr>
           <w:rFonts w:hint="eastAsia"/>
-        </w:rPr>
-      </w:pPr>
-      <w:bookmarkStart w:id="11" w:name="_Toc11680"/>
-      <w:r>
-        <w:rPr>
-          <w:rFonts w:hint="eastAsia"/>
-          <w:lang w:val="en-US" w:eastAsia="zh-CN"/>
-        </w:rPr>
-        <w:t>12、</w:t>
-      </w:r>
-      <w:r>
-        <w:rPr>
-          <w:rFonts w:hint="eastAsia"/>
-        </w:rPr>
-        <w:t>adb-server 的开启与关闭</w:t>
+          <w:lang w:val="en-US" w:eastAsia="zh-CN"/>
+        </w:rPr>
+      </w:pPr>
+      <w:r>
+        <w:rPr>
+          <w:rFonts w:hint="eastAsia"/>
+          <w:lang w:val="en-US" w:eastAsia="zh-CN"/>
+        </w:rPr>
+        <w:t>12、adb-server 的开启与关闭</w:t>
+      </w:r>
+      <w:bookmarkStart w:id="17" w:name="_GoBack"/>
+      <w:bookmarkEnd w:id="17"/>
+    </w:p>
+    <w:p>
+      <w:pPr>
+        <w:numPr>
+          <w:ilvl w:val="0"/>
+          <w:numId w:val="0"/>
+        </w:numPr>
+        <w:bidi w:val="0"/>
+        <w:ind w:leftChars="0"/>
+        <w:rPr>
+          <w:rFonts w:hint="eastAsia"/>
+        </w:rPr>
+      </w:pPr>
+      <w:r>
+        <w:rPr>
+          <w:rFonts w:hint="eastAsia"/>
+          <w:lang w:val="en-US" w:eastAsia="zh-CN"/>
+        </w:rPr>
+        <w:t>关闭</w:t>
+      </w:r>
+      <w:r>
+        <w:rPr>
+          <w:rFonts w:hint="eastAsia"/>
+        </w:rPr>
+        <w:t>adb kill-server</w:t>
+      </w:r>
+    </w:p>
+    <w:p>
+      <w:pPr>
+        <w:numPr>
+          <w:ilvl w:val="0"/>
+          <w:numId w:val="0"/>
+        </w:numPr>
+        <w:bidi w:val="0"/>
+        <w:ind w:leftChars="0"/>
+        <w:rPr>
+          <w:rFonts w:hint="eastAsia"/>
+        </w:rPr>
+      </w:pPr>
+      <w:r>
+        <w:drawing>
+          <wp:inline distT="0" distB="0" distL="114300" distR="114300">
+            <wp:extent cx="4770120" cy="1211580"/>
+            <wp:effectExtent l="0" t="0" r="0" b="7620"/>
+            <wp:docPr id="2" name="图片 2"/>
+            <wp:cNvGraphicFramePr>
+              <a:graphicFrameLocks xmlns:a="http://schemas.openxmlformats.org/drawingml/2006/main" noChangeAspect="1"/>
+            </wp:cNvGraphicFramePr>
+            <a:graphic xmlns:a="http://schemas.openxmlformats.org/drawingml/2006/main">
+              <a:graphicData uri="http://schemas.openxmlformats.org/drawingml/2006/picture">
+                <pic:pic xmlns:pic="http://schemas.openxmlformats.org/drawingml/2006/picture">
+                  <pic:nvPicPr>
+                    <pic:cNvPr id="2" name="图片 2"/>
+                    <pic:cNvPicPr>
+                      <a:picLocks noChangeAspect="1"/>
+                    </pic:cNvPicPr>
+                  </pic:nvPicPr>
+                  <pic:blipFill>
+                    <a:blip r:embed="rId4"/>
+                    <a:stretch>
+                      <a:fillRect/>
+                    </a:stretch>
+                  </pic:blipFill>
+                  <pic:spPr>
+                    <a:xfrm>
+                      <a:off x="0" y="0"/>
+                      <a:ext cx="4770120" cy="1211580"/>
+                    </a:xfrm>
+                    <a:prstGeom prst="rect">
+                      <a:avLst/>
+                    </a:prstGeom>
+                    <a:noFill/>
+                    <a:ln>
+                      <a:noFill/>
+                    </a:ln>
+                  </pic:spPr>
+                </pic:pic>
+              </a:graphicData>
+            </a:graphic>
+          </wp:inline>
+        </w:drawing>
+      </w:r>
+    </w:p>
+    <w:p>
+      <w:pPr>
+        <w:numPr>
+          <w:ilvl w:val="0"/>
+          <w:numId w:val="0"/>
+        </w:numPr>
+        <w:bidi w:val="0"/>
+        <w:ind w:leftChars="0"/>
+        <w:rPr>
+          <w:rFonts w:hint="eastAsia"/>
+        </w:rPr>
+      </w:pPr>
+      <w:r>
+        <w:rPr>
+          <w:rFonts w:hint="eastAsia"/>
+          <w:lang w:val="en-US" w:eastAsia="zh-CN"/>
+        </w:rPr>
+        <w:t>开启</w:t>
+      </w:r>
+      <w:r>
+        <w:rPr>
+          <w:rFonts w:hint="eastAsia"/>
+        </w:rPr>
+        <w:t>adb start-server</w:t>
+      </w:r>
+    </w:p>
+    <w:p>
+      <w:pPr>
+        <w:pStyle w:val="6"/>
+        <w:numPr>
+          <w:ilvl w:val="0"/>
+          <w:numId w:val="4"/>
+        </w:numPr>
+        <w:bidi w:val="0"/>
+        <w:outlineLvl w:val="0"/>
+        <w:rPr>
+          <w:rFonts w:hint="default"/>
+          <w:lang w:val="en-US" w:eastAsia="zh-CN"/>
+        </w:rPr>
+      </w:pPr>
+      <w:bookmarkStart w:id="11" w:name="_Toc25298"/>
+      <w:r>
+        <w:rPr>
+          <w:rFonts w:hint="eastAsia"/>
+          <w:lang w:val="en-US" w:eastAsia="zh-CN"/>
+        </w:rPr>
+        <w:t>重启设备</w:t>
       </w:r>
       <w:bookmarkEnd w:id="11"/>
     </w:p>
@@ -1563,21 +1946,16 @@
         <w:bidi w:val="0"/>
         <w:ind w:leftChars="0"/>
         <w:rPr>
-          <w:rFonts w:hint="eastAsia"/>
-        </w:rPr>
-      </w:pPr>
-      <w:r>
-        <w:rPr>
-          <w:rFonts w:hint="eastAsia"/>
-          <w:lang w:val="en-US" w:eastAsia="zh-CN"/>
-        </w:rPr>
-        <w:t>关闭</w:t>
-      </w:r>
-      <w:r>
-        <w:rPr>
-          <w:rFonts w:hint="eastAsia"/>
-        </w:rPr>
-        <w:t>adb kill-server</w:t>
+          <w:rFonts w:hint="default"/>
+          <w:lang w:val="en-US" w:eastAsia="zh-CN"/>
+        </w:rPr>
+      </w:pPr>
+      <w:r>
+        <w:rPr>
+          <w:rFonts w:hint="eastAsia"/>
+          <w:lang w:val="en-US" w:eastAsia="zh-CN"/>
+        </w:rPr>
+        <w:t>adb reboot 重启 Android 设备；</w:t>
       </w:r>
     </w:p>
     <w:p>
@@ -1590,21 +1968,425 @@
         <w:ind w:leftChars="0"/>
         <w:rPr>
           <w:rFonts w:hint="eastAsia"/>
-        </w:rPr>
-      </w:pPr>
-      <w:r>
-        <w:rPr>
-          <w:rFonts w:hint="eastAsia"/>
-          <w:lang w:val="en-US" w:eastAsia="zh-CN"/>
-        </w:rPr>
-        <w:t>开启</w:t>
-      </w:r>
-      <w:r>
-        <w:rPr>
-          <w:rFonts w:hint="eastAsia"/>
-        </w:rPr>
-        <w:t>adb start-server</w:t>
-      </w:r>
+          <w:lang w:val="en-US" w:eastAsia="zh-CN"/>
+        </w:rPr>
+      </w:pPr>
+      <w:r>
+        <w:rPr>
+          <w:rFonts w:hint="eastAsia"/>
+          <w:lang w:val="en-US" w:eastAsia="zh-CN"/>
+        </w:rPr>
+        <w:t>bootloader , 重启设备，进入 fastboot 模式，同 adb reboot-bootloader 命令；</w:t>
+      </w:r>
+    </w:p>
+    <w:p>
+      <w:pPr>
+        <w:numPr>
+          <w:ilvl w:val="0"/>
+          <w:numId w:val="0"/>
+        </w:numPr>
+        <w:bidi w:val="0"/>
+        <w:ind w:leftChars="0"/>
+        <w:rPr>
+          <w:rFonts w:hint="eastAsia"/>
+          <w:lang w:val="en-US" w:eastAsia="zh-CN"/>
+        </w:rPr>
+      </w:pPr>
+      <w:r>
+        <w:rPr>
+          <w:rFonts w:hint="eastAsia"/>
+          <w:lang w:val="en-US" w:eastAsia="zh-CN"/>
+        </w:rPr>
+        <w:t>recovery , 重启设备，进入 recovery 模式，经常刷机的同学比较熟悉这个模式；</w:t>
+      </w:r>
+    </w:p>
+    <w:p>
+      <w:pPr>
+        <w:numPr>
+          <w:ilvl w:val="0"/>
+          <w:numId w:val="0"/>
+        </w:numPr>
+        <w:bidi w:val="0"/>
+        <w:ind w:leftChars="0"/>
+        <w:rPr>
+          <w:rFonts w:hint="eastAsia"/>
+          <w:lang w:val="en-US" w:eastAsia="zh-CN"/>
+        </w:rPr>
+      </w:pPr>
+    </w:p>
+    <w:p>
+      <w:pPr>
+        <w:pStyle w:val="6"/>
+        <w:bidi w:val="0"/>
+        <w:outlineLvl w:val="0"/>
+        <w:rPr>
+          <w:sz w:val="16"/>
+          <w:szCs w:val="16"/>
+        </w:rPr>
+      </w:pPr>
+      <w:bookmarkStart w:id="12" w:name="_Toc22159"/>
+      <w:r>
+        <w:rPr>
+          <w:rFonts w:hint="eastAsia"/>
+          <w:lang w:val="en-US" w:eastAsia="zh-CN"/>
+        </w:rPr>
+        <w:t>14、</w:t>
+      </w:r>
+      <w:r>
+        <w:rPr>
+          <w:rFonts w:ascii="宋体" w:hAnsi="宋体" w:eastAsia="宋体" w:cs="宋体"/>
+          <w:kern w:val="0"/>
+          <w:sz w:val="21"/>
+          <w:szCs w:val="21"/>
+          <w:lang w:val="en-US" w:eastAsia="zh-CN" w:bidi="ar"/>
+          <w14:ligatures w14:val="standardContextual"/>
+        </w:rPr>
+        <w:t>设置文件读写权限</w:t>
+      </w:r>
+      <w:bookmarkEnd w:id="12"/>
+    </w:p>
+    <w:p>
+      <w:pPr>
+        <w:numPr>
+          <w:ilvl w:val="0"/>
+          <w:numId w:val="0"/>
+        </w:numPr>
+        <w:bidi w:val="0"/>
+        <w:ind w:leftChars="0"/>
+        <w:rPr>
+          <w:rFonts w:hint="eastAsia"/>
+          <w:lang w:val="en-US" w:eastAsia="zh-CN"/>
+        </w:rPr>
+      </w:pPr>
+      <w:r>
+        <w:rPr>
+          <w:rFonts w:hint="eastAsia"/>
+          <w:lang w:val="en-US" w:eastAsia="zh-CN"/>
+        </w:rPr>
+        <w:t>adb shell chmod 777  /sdcard/capture.pcap</w:t>
+      </w:r>
+    </w:p>
+    <w:p>
+      <w:pPr>
+        <w:pStyle w:val="6"/>
+        <w:bidi w:val="0"/>
+        <w:outlineLvl w:val="0"/>
+      </w:pPr>
+      <w:bookmarkStart w:id="13" w:name="_Toc7755"/>
+      <w:r>
+        <w:rPr>
+          <w:lang w:val="en-US" w:eastAsia="zh-CN"/>
+        </w:rPr>
+        <w:t>1</w:t>
+      </w:r>
+      <w:r>
+        <w:rPr>
+          <w:rFonts w:hint="eastAsia"/>
+          <w:lang w:val="en-US" w:eastAsia="zh-CN"/>
+        </w:rPr>
+        <w:t>5、</w:t>
+      </w:r>
+      <w:r>
+        <w:rPr>
+          <w:lang w:val="en-US" w:eastAsia="zh-CN"/>
+        </w:rPr>
+        <w:t>创建目录</w:t>
+      </w:r>
+      <w:bookmarkEnd w:id="13"/>
+    </w:p>
+    <w:p>
+      <w:pPr>
+        <w:numPr>
+          <w:ilvl w:val="0"/>
+          <w:numId w:val="0"/>
+        </w:numPr>
+        <w:bidi w:val="0"/>
+        <w:ind w:leftChars="0"/>
+        <w:rPr>
+          <w:rFonts w:hint="eastAsia"/>
+          <w:lang w:val="en-US" w:eastAsia="zh-CN"/>
+        </w:rPr>
+      </w:pPr>
+      <w:r>
+        <w:rPr>
+          <w:rFonts w:hint="eastAsia"/>
+          <w:lang w:val="en-US" w:eastAsia="zh-CN"/>
+        </w:rPr>
+        <w:t>adb shell mkdir /sdcard/temp/</w:t>
+      </w:r>
+    </w:p>
+    <w:p>
+      <w:pPr>
+        <w:pStyle w:val="6"/>
+        <w:bidi w:val="0"/>
+        <w:outlineLvl w:val="0"/>
+        <w:rPr>
+          <w:rFonts w:hint="eastAsia"/>
+          <w:lang w:val="en-US" w:eastAsia="zh-CN"/>
+        </w:rPr>
+      </w:pPr>
+      <w:bookmarkStart w:id="14" w:name="_Toc18538"/>
+      <w:r>
+        <w:rPr>
+          <w:rFonts w:hint="eastAsia"/>
+          <w:lang w:val="en-US" w:eastAsia="zh-CN"/>
+        </w:rPr>
+        <w:t>16、安装、卸载</w:t>
+      </w:r>
+      <w:bookmarkEnd w:id="14"/>
+    </w:p>
+    <w:p>
+      <w:pPr>
+        <w:numPr>
+          <w:ilvl w:val="0"/>
+          <w:numId w:val="0"/>
+        </w:numPr>
+        <w:bidi w:val="0"/>
+        <w:ind w:leftChars="0"/>
+        <w:rPr>
+          <w:rFonts w:hint="eastAsia"/>
+          <w:lang w:val="en-US" w:eastAsia="zh-CN"/>
+        </w:rPr>
+      </w:pPr>
+      <w:r>
+        <w:rPr>
+          <w:rFonts w:hint="eastAsia"/>
+          <w:lang w:val="en-US" w:eastAsia="zh-CN"/>
+        </w:rPr>
+        <w:t xml:space="preserve"> adb install  –r (打包文件全路名) (需要读写权限),覆盖安装是使用 -r 选项</w:t>
+      </w:r>
+    </w:p>
+    <w:p>
+      <w:pPr>
+        <w:numPr>
+          <w:ilvl w:val="0"/>
+          <w:numId w:val="0"/>
+        </w:numPr>
+        <w:bidi w:val="0"/>
+        <w:ind w:leftChars="0"/>
+        <w:rPr>
+          <w:rFonts w:hint="default"/>
+          <w:lang w:val="en-US" w:eastAsia="zh-CN"/>
+        </w:rPr>
+      </w:pPr>
+      <w:r>
+        <w:rPr>
+          <w:rFonts w:hint="eastAsia"/>
+          <w:lang w:val="en-US" w:eastAsia="zh-CN"/>
+        </w:rPr>
+        <w:t>卸载</w:t>
+      </w:r>
+    </w:p>
+    <w:p>
+      <w:pPr>
+        <w:numPr>
+          <w:ilvl w:val="0"/>
+          <w:numId w:val="0"/>
+        </w:numPr>
+        <w:bidi w:val="0"/>
+        <w:ind w:leftChars="0"/>
+        <w:rPr>
+          <w:rFonts w:hint="eastAsia"/>
+          <w:lang w:val="en-US" w:eastAsia="zh-CN"/>
+        </w:rPr>
+      </w:pPr>
+      <w:r>
+        <w:rPr>
+          <w:rFonts w:hint="eastAsia"/>
+          <w:lang w:val="en-US" w:eastAsia="zh-CN"/>
+        </w:rPr>
+        <w:t xml:space="preserve"> adb uninstall (包名) (需要读写权限),'-k' means keep the data and cache directories , -k 选项，卸载时保存数据和缓存目录</w:t>
+      </w:r>
+    </w:p>
+    <w:p>
+      <w:pPr>
+        <w:keepNext w:val="0"/>
+        <w:keepLines w:val="0"/>
+        <w:widowControl/>
+        <w:suppressLineNumbers w:val="0"/>
+        <w:spacing w:line="21" w:lineRule="atLeast"/>
+        <w:jc w:val="left"/>
+        <w:rPr>
+          <w:rFonts w:ascii="宋体" w:hAnsi="宋体" w:eastAsia="宋体" w:cs="宋体"/>
+          <w:kern w:val="0"/>
+          <w:sz w:val="21"/>
+          <w:szCs w:val="21"/>
+          <w:lang w:val="en-US" w:eastAsia="zh-CN" w:bidi="ar"/>
+          <w14:ligatures w14:val="standardContextual"/>
+        </w:rPr>
+      </w:pPr>
+    </w:p>
+    <w:p>
+      <w:pPr>
+        <w:pStyle w:val="6"/>
+        <w:bidi w:val="0"/>
+        <w:outlineLvl w:val="0"/>
+      </w:pPr>
+      <w:bookmarkStart w:id="15" w:name="_Toc18312"/>
+      <w:r>
+        <w:rPr>
+          <w:rFonts w:hint="eastAsia"/>
+          <w:lang w:val="en-US" w:eastAsia="zh-CN"/>
+        </w:rPr>
+        <w:t>17、</w:t>
+      </w:r>
+      <w:r>
+        <w:rPr>
+          <w:lang w:val="en-US" w:eastAsia="zh-CN"/>
+        </w:rPr>
+        <w:t>数据库导出</w:t>
+      </w:r>
+      <w:bookmarkEnd w:id="15"/>
+    </w:p>
+    <w:p>
+      <w:pPr>
+        <w:numPr>
+          <w:ilvl w:val="0"/>
+          <w:numId w:val="0"/>
+        </w:numPr>
+        <w:bidi w:val="0"/>
+        <w:ind w:leftChars="0"/>
+        <w:rPr>
+          <w:rFonts w:hint="eastAsia"/>
+          <w:lang w:val="en-US" w:eastAsia="zh-CN"/>
+        </w:rPr>
+      </w:pPr>
+      <w:r>
+        <w:rPr>
+          <w:rFonts w:hint="eastAsia"/>
+          <w:lang w:val="en-US" w:eastAsia="zh-CN"/>
+        </w:rPr>
+        <w:t>adb pull /data/data/com.smartcity/databases/smartCity.db  D:\</w:t>
+      </w:r>
+    </w:p>
+    <w:p>
+      <w:pPr>
+        <w:pStyle w:val="6"/>
+        <w:numPr>
+          <w:ilvl w:val="0"/>
+          <w:numId w:val="5"/>
+        </w:numPr>
+        <w:bidi w:val="0"/>
+        <w:outlineLvl w:val="0"/>
+        <w:rPr>
+          <w:rFonts w:hint="eastAsia"/>
+          <w:lang w:val="en-US" w:eastAsia="zh-CN"/>
+        </w:rPr>
+      </w:pPr>
+      <w:bookmarkStart w:id="16" w:name="_Toc3436"/>
+      <w:r>
+        <w:rPr>
+          <w:rFonts w:hint="eastAsia"/>
+          <w:lang w:val="en-US" w:eastAsia="zh-CN"/>
+        </w:rPr>
+        <w:t>连接IP、断连</w:t>
+      </w:r>
+      <w:bookmarkEnd w:id="16"/>
+    </w:p>
+    <w:p>
+      <w:pPr>
+        <w:numPr>
+          <w:ilvl w:val="0"/>
+          <w:numId w:val="0"/>
+        </w:numPr>
+        <w:bidi w:val="0"/>
+        <w:ind w:leftChars="0"/>
+        <w:rPr>
+          <w:rFonts w:hint="eastAsia"/>
+          <w:lang w:val="en-US" w:eastAsia="zh-CN"/>
+        </w:rPr>
+      </w:pPr>
+      <w:r>
+        <w:rPr>
+          <w:rFonts w:hint="eastAsia"/>
+          <w:lang w:val="en-US" w:eastAsia="zh-CN"/>
+        </w:rPr>
+        <w:t>例如：</w:t>
+      </w:r>
+    </w:p>
+    <w:p>
+      <w:pPr>
+        <w:numPr>
+          <w:ilvl w:val="0"/>
+          <w:numId w:val="0"/>
+        </w:numPr>
+        <w:bidi w:val="0"/>
+        <w:ind w:leftChars="0"/>
+        <w:rPr>
+          <w:rFonts w:hint="eastAsia"/>
+          <w:lang w:val="en-US" w:eastAsia="zh-CN"/>
+        </w:rPr>
+      </w:pPr>
+      <w:r>
+        <w:rPr>
+          <w:rFonts w:hint="eastAsia"/>
+          <w:lang w:val="en-US" w:eastAsia="zh-CN"/>
+        </w:rPr>
+        <w:t>adb connect 192.168.1.110 </w:t>
+      </w:r>
+    </w:p>
+    <w:p>
+      <w:pPr>
+        <w:numPr>
+          <w:ilvl w:val="0"/>
+          <w:numId w:val="0"/>
+        </w:numPr>
+        <w:bidi w:val="0"/>
+        <w:ind w:leftChars="0"/>
+        <w:rPr>
+          <w:rFonts w:hint="eastAsia"/>
+          <w:lang w:val="en-US" w:eastAsia="zh-CN"/>
+        </w:rPr>
+      </w:pPr>
+      <w:r>
+        <w:rPr>
+          <w:rFonts w:hint="eastAsia"/>
+          <w:lang w:val="en-US" w:eastAsia="zh-CN"/>
+        </w:rPr>
+        <w:t>断开连接 adb disconnect</w:t>
+      </w:r>
+    </w:p>
+    <w:p>
+      <w:pPr>
+        <w:numPr>
+          <w:numId w:val="0"/>
+        </w:numPr>
+        <w:bidi w:val="0"/>
+        <w:rPr>
+          <w:rFonts w:hint="default"/>
+          <w:lang w:val="en-US" w:eastAsia="zh-CN"/>
+        </w:rPr>
+      </w:pPr>
+    </w:p>
+    <w:p>
+      <w:pPr>
+        <w:keepNext w:val="0"/>
+        <w:keepLines w:val="0"/>
+        <w:widowControl/>
+        <w:suppressLineNumbers w:val="0"/>
+        <w:spacing w:line="21" w:lineRule="atLeast"/>
+        <w:jc w:val="left"/>
+        <w:rPr>
+          <w:rFonts w:ascii="宋体" w:hAnsi="宋体" w:eastAsia="宋体" w:cs="宋体"/>
+          <w:kern w:val="0"/>
+          <w:sz w:val="21"/>
+          <w:szCs w:val="21"/>
+          <w:lang w:val="en-US" w:eastAsia="zh-CN" w:bidi="ar"/>
+          <w14:ligatures w14:val="standardContextual"/>
+        </w:rPr>
+      </w:pPr>
+    </w:p>
+    <w:p>
+      <w:pPr>
+        <w:numPr>
+          <w:numId w:val="0"/>
+        </w:numPr>
+        <w:bidi w:val="0"/>
+        <w:rPr>
+          <w:rFonts w:hint="default"/>
+          <w:lang w:val="en-US" w:eastAsia="zh-CN"/>
+        </w:rPr>
+      </w:pPr>
     </w:p>
     <w:p>
       <w:pPr>
@@ -1633,6 +2415,7 @@
     <w:p>
       <w:pPr>
         <w:numPr>
+          <w:ilvl w:val="0"/>
           <w:numId w:val="0"/>
         </w:numPr>
         <w:bidi w:val="0"/>
@@ -1647,14 +2430,6 @@
         </w:rPr>
         <w:br w:type="page"/>
       </w:r>
-    </w:p>
-    <w:p>
-      <w:pPr>
-        <w:bidi w:val="0"/>
-        <w:rPr>
-          <w:rFonts w:hint="eastAsia"/>
-        </w:rPr>
-      </w:pPr>
     </w:p>
     <w:sectPr>
       <w:pgSz w:w="11906" w:h="16838"/>
@@ -1669,6 +2444,18 @@
 <file path=word/numbering.xml><?xml version="1.0" encoding="utf-8"?>
 <w:numbering xmlns:wpc="http://schemas.microsoft.com/office/word/2010/wordprocessingCanvas" xmlns:mc="http://schemas.openxmlformats.org/markup-compatibility/2006" xmlns:o="urn:schemas-microsoft-com:office:office" xmlns:r="http://schemas.openxmlformats.org/officeDocument/2006/relationships" xmlns:m="http://schemas.openxmlformats.org/officeDocument/2006/math" xmlns:v="urn:schemas-microsoft-com:vml" xmlns:wp14="http://schemas.microsoft.com/office/word/2010/wordprocessingDrawing" xmlns:wp="http://schemas.openxmlformats.org/drawingml/2006/wordprocessingDrawing" xmlns:w10="urn:schemas-microsoft-com:office:word" xmlns:w="http://schemas.openxmlformats.org/wordprocessingml/2006/main" xmlns:w14="http://schemas.microsoft.com/office/word/2010/wordml" xmlns:wpg="http://schemas.microsoft.com/office/word/2010/wordprocessingGroup" xmlns:wpi="http://schemas.microsoft.com/office/word/2010/wordprocessingInk" xmlns:wne="http://schemas.microsoft.com/office/word/2006/wordml" xmlns:wps="http://schemas.microsoft.com/office/word/2010/wordprocessingShape" xmlns:wpsCustomData="http://www.wps.cn/officeDocument/2013/wpsCustomData" mc:Ignorable="w14 wp14">
   <w:abstractNum w:abstractNumId="0">
+    <w:nsid w:val="8E5B1804"/>
+    <w:multiLevelType w:val="singleLevel"/>
+    <w:tmpl w:val="8E5B1804"/>
+    <w:lvl w:ilvl="0" w:tentative="0">
+      <w:start w:val="13"/>
+      <w:numFmt w:val="decimal"/>
+      <w:suff w:val="nothing"/>
+      <w:lvlText w:val="%1、"/>
+      <w:lvlJc w:val="left"/>
+    </w:lvl>
+  </w:abstractNum>
+  <w:abstractNum w:abstractNumId="1">
     <w:nsid w:val="A9999B66"/>
     <w:multiLevelType w:val="singleLevel"/>
     <w:tmpl w:val="A9999B66"/>
@@ -1680,7 +2467,19 @@
       <w:lvlJc w:val="left"/>
     </w:lvl>
   </w:abstractNum>
-  <w:abstractNum w:abstractNumId="1">
+  <w:abstractNum w:abstractNumId="2">
+    <w:nsid w:val="FECA5B82"/>
+    <w:multiLevelType w:val="singleLevel"/>
+    <w:tmpl w:val="FECA5B82"/>
+    <w:lvl w:ilvl="0" w:tentative="0">
+      <w:start w:val="18"/>
+      <w:numFmt w:val="decimal"/>
+      <w:suff w:val="nothing"/>
+      <w:lvlText w:val="%1、"/>
+      <w:lvlJc w:val="left"/>
+    </w:lvl>
+  </w:abstractNum>
+  <w:abstractNum w:abstractNumId="3">
     <w:nsid w:val="506FD96B"/>
     <w:multiLevelType w:val="singleLevel"/>
     <w:tmpl w:val="506FD96B"/>
@@ -1692,7 +2491,7 @@
       <w:lvlJc w:val="left"/>
     </w:lvl>
   </w:abstractNum>
-  <w:abstractNum w:abstractNumId="2">
+  <w:abstractNum w:abstractNumId="4">
     <w:nsid w:val="6D6DAD7C"/>
     <w:multiLevelType w:val="singleLevel"/>
     <w:tmpl w:val="6D6DAD7C"/>
@@ -1705,13 +2504,19 @@
     </w:lvl>
   </w:abstractNum>
   <w:num w:numId="1">
-    <w:abstractNumId w:val="2"/>
+    <w:abstractNumId w:val="4"/>
   </w:num>
   <w:num w:numId="2">
+    <w:abstractNumId w:val="1"/>
+  </w:num>
+  <w:num w:numId="3">
+    <w:abstractNumId w:val="3"/>
+  </w:num>
+  <w:num w:numId="4">
     <w:abstractNumId w:val="0"/>
   </w:num>
-  <w:num w:numId="3">
-    <w:abstractNumId w:val="1"/>
+  <w:num w:numId="5">
+    <w:abstractNumId w:val="2"/>
   </w:num>
 </w:numbering>
 </file>
@@ -2148,6 +2953,7 @@
       <w:ind w:leftChars="0"/>
     </w:pPr>
     <w:rPr>
+      <w:rFonts w:ascii="Times New Roman" w:hAnsi="Times New Roman" w:eastAsia="宋体" w:cs="Times New Roman"/>
       <w:sz w:val="20"/>
       <w:szCs w:val="20"/>
     </w:rPr>
